--- a/coverletter/Nandhini.coverletter.docx
+++ b/coverletter/Nandhini.coverletter.docx
@@ -34,7 +34,7 @@
           <w:rtl w:val="off"/>
           <w:lang w:val="en-US"/>
         </w:rPr>
-        <w:t>Coverletter</w:t>
+        <w:t xml:space="preserve">Hi </w:t>
       </w:r>
     </w:p>
     <w:p>
@@ -233,9 +233,8 @@
     </w:p>
     <w:p/>
     <w:sectPr>
-      <w:headerReference w:type="default" r:id="rId4"/>
-      <w:footerReference w:type="default" r:id="rId5"/>
-      <w:footnotePr/>
+      <w:headerReference w:type="default" r:id="rId7"/>
+      <w:footerReference w:type="default" r:id="rId8"/>
       <w:footnotePr/>
       <w:type w:val="nextPage"/>
       <w:pgSz w:w="11906" w:h="16838" w:orient="portrait"/>
